--- a/Git Commands Documentation.docx
+++ b/Git Commands Documentation.docx
@@ -157,13 +157,7 @@
         <w:rPr>
           <w:rFonts w:ascii="Open Sans" w:eastAsia="Open Sans" w:hAnsi="Open Sans" w:cs="Open Sans"/>
         </w:rPr>
-        <w:t xml:space="preserve"> Com</w:t>
-      </w:r>
-      <w:r>
-        <w:rPr>
-          <w:rFonts w:ascii="Open Sans" w:eastAsia="Open Sans" w:hAnsi="Open Sans" w:cs="Open Sans"/>
-        </w:rPr>
-        <w:t>mands Documentation template on your Google Drive.</w:t>
+        <w:t xml:space="preserve"> Commands Documentation template on your Google Drive.</w:t>
       </w:r>
     </w:p>
     <w:p>
@@ -294,13 +288,7 @@
           <w:color w:val="02B3E4"/>
         </w:rPr>
         <w:lastRenderedPageBreak/>
-        <w:t>1. Set Up Y</w:t>
-      </w:r>
-      <w:r>
-        <w:rPr>
-          <w:color w:val="02B3E4"/>
-        </w:rPr>
-        <w:t>our Repository</w:t>
+        <w:t>1. Set Up Your Repository</w:t>
       </w:r>
     </w:p>
     <w:p>
@@ -585,7 +573,7 @@
     <w:tbl>
       <w:tblPr>
         <w:tblStyle w:val="a0"/>
-        <w:tblW w:w="9315" w:type="dxa"/>
+        <w:tblW w:w="9485" w:type="dxa"/>
         <w:tblInd w:w="45" w:type="dxa"/>
         <w:tblBorders>
           <w:top w:val="single" w:sz="8" w:space="0" w:color="B7B7B7"/>
@@ -601,7 +589,7 @@
       <w:tblGrid>
         <w:gridCol w:w="555"/>
         <w:gridCol w:w="4860"/>
-        <w:gridCol w:w="3900"/>
+        <w:gridCol w:w="4070"/>
       </w:tblGrid>
       <w:tr>
         <w:tc>
@@ -658,7 +646,7 @@
         </w:tc>
         <w:tc>
           <w:tcPr>
-            <w:tcW w:w="3900" w:type="dxa"/>
+            <w:tcW w:w="4070" w:type="dxa"/>
             <w:shd w:val="clear" w:color="auto" w:fill="auto"/>
             <w:tcMar>
               <w:top w:w="100" w:type="dxa"/>
@@ -763,22 +751,28 @@
         </w:tc>
         <w:tc>
           <w:tcPr>
-            <w:tcW w:w="3900" w:type="dxa"/>
-            <w:shd w:val="clear" w:color="auto" w:fill="auto"/>
-            <w:tcMar>
-              <w:top w:w="100" w:type="dxa"/>
-              <w:left w:w="100" w:type="dxa"/>
-              <w:bottom w:w="100" w:type="dxa"/>
-              <w:right w:w="100" w:type="dxa"/>
-            </w:tcMar>
-          </w:tcPr>
-          <w:p>
-            <w:pPr>
-              <w:ind w:left="90"/>
-              <w:rPr>
-                <w:rFonts w:ascii="Open Sans" w:eastAsia="Open Sans" w:hAnsi="Open Sans" w:cs="Open Sans"/>
-              </w:rPr>
-            </w:pPr>
+            <w:tcW w:w="4070" w:type="dxa"/>
+            <w:shd w:val="clear" w:color="auto" w:fill="auto"/>
+            <w:tcMar>
+              <w:top w:w="100" w:type="dxa"/>
+              <w:left w:w="100" w:type="dxa"/>
+              <w:bottom w:w="100" w:type="dxa"/>
+              <w:right w:w="100" w:type="dxa"/>
+            </w:tcMar>
+          </w:tcPr>
+          <w:p>
+            <w:pPr>
+              <w:ind w:left="90"/>
+              <w:rPr>
+                <w:rFonts w:ascii="Open Sans" w:eastAsia="Open Sans" w:hAnsi="Open Sans" w:cs="Open Sans"/>
+              </w:rPr>
+            </w:pPr>
+            <w:r>
+              <w:rPr>
+                <w:rFonts w:ascii="Open Sans" w:eastAsia="Open Sans" w:hAnsi="Open Sans" w:cs="Open Sans"/>
+              </w:rPr>
+              <w:t>$</w:t>
+            </w:r>
             <w:proofErr w:type="spellStart"/>
             <w:r>
               <w:rPr>
@@ -859,7 +853,7 @@
         </w:tc>
         <w:tc>
           <w:tcPr>
-            <w:tcW w:w="3900" w:type="dxa"/>
+            <w:tcW w:w="4070" w:type="dxa"/>
             <w:shd w:val="clear" w:color="auto" w:fill="CCCCCC"/>
             <w:tcMar>
               <w:top w:w="100" w:type="dxa"/>
@@ -989,7 +983,7 @@
         </w:tc>
         <w:tc>
           <w:tcPr>
-            <w:tcW w:w="3900" w:type="dxa"/>
+            <w:tcW w:w="4070" w:type="dxa"/>
             <w:shd w:val="clear" w:color="auto" w:fill="CCCCCC"/>
             <w:tcMar>
               <w:top w:w="100" w:type="dxa"/>
@@ -1111,7 +1105,7 @@
         </w:tc>
         <w:tc>
           <w:tcPr>
-            <w:tcW w:w="3900" w:type="dxa"/>
+            <w:tcW w:w="4070" w:type="dxa"/>
             <w:shd w:val="clear" w:color="auto" w:fill="CCCCCC"/>
             <w:tcMar>
               <w:top w:w="100" w:type="dxa"/>
@@ -1156,14 +1150,7 @@
                 <w:rFonts w:ascii="Open Sans" w:eastAsia="Open Sans" w:hAnsi="Open Sans" w:cs="Open Sans"/>
                 <w:b/>
               </w:rPr>
-              <w:t>giti</w:t>
-            </w:r>
-            <w:r>
-              <w:rPr>
-                <w:rFonts w:ascii="Open Sans" w:eastAsia="Open Sans" w:hAnsi="Open Sans" w:cs="Open Sans"/>
-                <w:b/>
-              </w:rPr>
-              <w:t>gnore</w:t>
+              <w:t>gitignore</w:t>
             </w:r>
             <w:proofErr w:type="spellEnd"/>
             <w:r>
@@ -1233,28 +1220,40 @@
         </w:tc>
         <w:tc>
           <w:tcPr>
-            <w:tcW w:w="3900" w:type="dxa"/>
-            <w:shd w:val="clear" w:color="auto" w:fill="auto"/>
-            <w:tcMar>
-              <w:top w:w="100" w:type="dxa"/>
-              <w:left w:w="100" w:type="dxa"/>
-              <w:bottom w:w="100" w:type="dxa"/>
-              <w:right w:w="100" w:type="dxa"/>
-            </w:tcMar>
-          </w:tcPr>
-          <w:p>
-            <w:pPr>
-              <w:ind w:left="90"/>
-              <w:rPr>
-                <w:rFonts w:ascii="Open Sans" w:eastAsia="Open Sans" w:hAnsi="Open Sans" w:cs="Open Sans"/>
-              </w:rPr>
-            </w:pPr>
+            <w:tcW w:w="4070" w:type="dxa"/>
+            <w:shd w:val="clear" w:color="auto" w:fill="auto"/>
+            <w:tcMar>
+              <w:top w:w="100" w:type="dxa"/>
+              <w:left w:w="100" w:type="dxa"/>
+              <w:bottom w:w="100" w:type="dxa"/>
+              <w:right w:w="100" w:type="dxa"/>
+            </w:tcMar>
+          </w:tcPr>
+          <w:p>
+            <w:pPr>
+              <w:ind w:left="90"/>
+              <w:rPr>
+                <w:rFonts w:ascii="Open Sans" w:eastAsia="Open Sans" w:hAnsi="Open Sans" w:cs="Open Sans"/>
+              </w:rPr>
+            </w:pPr>
+            <w:r>
+              <w:rPr>
+                <w:rFonts w:ascii="Open Sans" w:eastAsia="Open Sans" w:hAnsi="Open Sans" w:cs="Open Sans"/>
+              </w:rPr>
+              <w:t>$</w:t>
+            </w:r>
             <w:proofErr w:type="spellStart"/>
             <w:r>
+              <w:rPr>
+                <w:rFonts w:ascii="Open Sans" w:eastAsia="Open Sans" w:hAnsi="Open Sans" w:cs="Open Sans"/>
+              </w:rPr>
               <w:t>git</w:t>
             </w:r>
             <w:proofErr w:type="spellEnd"/>
             <w:r>
+              <w:rPr>
+                <w:rFonts w:ascii="Open Sans" w:eastAsia="Open Sans" w:hAnsi="Open Sans" w:cs="Open Sans"/>
+              </w:rPr>
               <w:t xml:space="preserve"> status</w:t>
             </w:r>
           </w:p>
@@ -1317,28 +1316,40 @@
         </w:tc>
         <w:tc>
           <w:tcPr>
-            <w:tcW w:w="3900" w:type="dxa"/>
-            <w:shd w:val="clear" w:color="auto" w:fill="auto"/>
-            <w:tcMar>
-              <w:top w:w="100" w:type="dxa"/>
-              <w:left w:w="100" w:type="dxa"/>
-              <w:bottom w:w="100" w:type="dxa"/>
-              <w:right w:w="100" w:type="dxa"/>
-            </w:tcMar>
-          </w:tcPr>
-          <w:p>
-            <w:pPr>
-              <w:ind w:left="90"/>
-              <w:rPr>
-                <w:rFonts w:ascii="Open Sans" w:eastAsia="Open Sans" w:hAnsi="Open Sans" w:cs="Open Sans"/>
-              </w:rPr>
-            </w:pPr>
+            <w:tcW w:w="4070" w:type="dxa"/>
+            <w:shd w:val="clear" w:color="auto" w:fill="auto"/>
+            <w:tcMar>
+              <w:top w:w="100" w:type="dxa"/>
+              <w:left w:w="100" w:type="dxa"/>
+              <w:bottom w:w="100" w:type="dxa"/>
+              <w:right w:w="100" w:type="dxa"/>
+            </w:tcMar>
+          </w:tcPr>
+          <w:p>
+            <w:pPr>
+              <w:ind w:left="90"/>
+              <w:rPr>
+                <w:rFonts w:ascii="Open Sans" w:eastAsia="Open Sans" w:hAnsi="Open Sans" w:cs="Open Sans"/>
+              </w:rPr>
+            </w:pPr>
+            <w:r>
+              <w:rPr>
+                <w:rFonts w:ascii="Open Sans" w:eastAsia="Open Sans" w:hAnsi="Open Sans" w:cs="Open Sans"/>
+              </w:rPr>
+              <w:t>$</w:t>
+            </w:r>
             <w:proofErr w:type="spellStart"/>
             <w:r>
+              <w:rPr>
+                <w:rFonts w:ascii="Open Sans" w:eastAsia="Open Sans" w:hAnsi="Open Sans" w:cs="Open Sans"/>
+              </w:rPr>
               <w:t>git</w:t>
             </w:r>
             <w:proofErr w:type="spellEnd"/>
             <w:r>
+              <w:rPr>
+                <w:rFonts w:ascii="Open Sans" w:eastAsia="Open Sans" w:hAnsi="Open Sans" w:cs="Open Sans"/>
+              </w:rPr>
               <w:t xml:space="preserve"> add .</w:t>
             </w:r>
           </w:p>
@@ -1401,32 +1412,41 @@
         </w:tc>
         <w:tc>
           <w:tcPr>
-            <w:tcW w:w="3900" w:type="dxa"/>
-            <w:shd w:val="clear" w:color="auto" w:fill="auto"/>
-            <w:tcMar>
-              <w:top w:w="100" w:type="dxa"/>
-              <w:left w:w="100" w:type="dxa"/>
-              <w:bottom w:w="100" w:type="dxa"/>
-              <w:right w:w="100" w:type="dxa"/>
-            </w:tcMar>
-          </w:tcPr>
-          <w:p>
-            <w:pPr>
-              <w:ind w:left="90"/>
-              <w:rPr>
-                <w:rFonts w:ascii="Open Sans" w:eastAsia="Open Sans" w:hAnsi="Open Sans" w:cs="Open Sans"/>
-              </w:rPr>
-            </w:pPr>
+            <w:tcW w:w="4070" w:type="dxa"/>
+            <w:shd w:val="clear" w:color="auto" w:fill="auto"/>
+            <w:tcMar>
+              <w:top w:w="100" w:type="dxa"/>
+              <w:left w:w="100" w:type="dxa"/>
+              <w:bottom w:w="100" w:type="dxa"/>
+              <w:right w:w="100" w:type="dxa"/>
+            </w:tcMar>
+          </w:tcPr>
+          <w:p>
+            <w:pPr>
+              <w:ind w:left="90"/>
+              <w:rPr>
+                <w:rFonts w:ascii="Open Sans" w:eastAsia="Open Sans" w:hAnsi="Open Sans" w:cs="Open Sans"/>
+              </w:rPr>
+            </w:pPr>
+            <w:r>
+              <w:rPr>
+                <w:rFonts w:ascii="Open Sans" w:eastAsia="Open Sans" w:hAnsi="Open Sans" w:cs="Open Sans"/>
+              </w:rPr>
+              <w:t>$</w:t>
+            </w:r>
             <w:proofErr w:type="spellStart"/>
             <w:r>
+              <w:rPr>
+                <w:rFonts w:ascii="Open Sans" w:eastAsia="Open Sans" w:hAnsi="Open Sans" w:cs="Open Sans"/>
+              </w:rPr>
               <w:t>git</w:t>
             </w:r>
             <w:proofErr w:type="spellEnd"/>
             <w:r>
-              <w:t xml:space="preserve"> commit -m "Add</w:t>
-            </w:r>
-            <w:r>
-              <w:t xml:space="preserve"> file bikeshare.py"</w:t>
+              <w:rPr>
+                <w:rFonts w:ascii="Open Sans" w:eastAsia="Open Sans" w:hAnsi="Open Sans" w:cs="Open Sans"/>
+              </w:rPr>
+              <w:t xml:space="preserve"> commit -m "Add file bikeshare.py"</w:t>
             </w:r>
           </w:p>
         </w:tc>
@@ -1456,7 +1476,6 @@
               <w:rPr>
                 <w:rFonts w:ascii="Open Sans" w:eastAsia="Open Sans" w:hAnsi="Open Sans" w:cs="Open Sans"/>
               </w:rPr>
-              <w:lastRenderedPageBreak/>
               <w:t>H.</w:t>
             </w:r>
           </w:p>
@@ -1489,38 +1508,41 @@
         </w:tc>
         <w:tc>
           <w:tcPr>
-            <w:tcW w:w="3900" w:type="dxa"/>
-            <w:shd w:val="clear" w:color="auto" w:fill="auto"/>
-            <w:tcMar>
-              <w:top w:w="100" w:type="dxa"/>
-              <w:left w:w="100" w:type="dxa"/>
-              <w:bottom w:w="100" w:type="dxa"/>
-              <w:right w:w="100" w:type="dxa"/>
-            </w:tcMar>
-          </w:tcPr>
-          <w:p>
-            <w:pPr>
-              <w:ind w:left="90"/>
-              <w:rPr>
-                <w:rFonts w:ascii="Open Sans" w:eastAsia="Open Sans" w:hAnsi="Open Sans" w:cs="Open Sans"/>
-              </w:rPr>
-            </w:pPr>
+            <w:tcW w:w="4070" w:type="dxa"/>
+            <w:shd w:val="clear" w:color="auto" w:fill="auto"/>
+            <w:tcMar>
+              <w:top w:w="100" w:type="dxa"/>
+              <w:left w:w="100" w:type="dxa"/>
+              <w:bottom w:w="100" w:type="dxa"/>
+              <w:right w:w="100" w:type="dxa"/>
+            </w:tcMar>
+          </w:tcPr>
+          <w:p>
+            <w:pPr>
+              <w:ind w:left="90"/>
+              <w:rPr>
+                <w:rFonts w:ascii="Open Sans" w:eastAsia="Open Sans" w:hAnsi="Open Sans" w:cs="Open Sans"/>
+              </w:rPr>
+            </w:pPr>
+            <w:r>
+              <w:rPr>
+                <w:rFonts w:ascii="Open Sans" w:eastAsia="Open Sans" w:hAnsi="Open Sans" w:cs="Open Sans"/>
+              </w:rPr>
+              <w:t>$</w:t>
+            </w:r>
             <w:proofErr w:type="spellStart"/>
             <w:r>
+              <w:rPr>
+                <w:rFonts w:ascii="Open Sans" w:eastAsia="Open Sans" w:hAnsi="Open Sans" w:cs="Open Sans"/>
+              </w:rPr>
               <w:t>git</w:t>
             </w:r>
             <w:proofErr w:type="spellEnd"/>
             <w:r>
-              <w:t xml:space="preserve"> push </w:t>
-            </w:r>
-            <w:r>
-              <w:t xml:space="preserve">–u </w:t>
-            </w:r>
-            <w:r>
-              <w:t>origin</w:t>
-            </w:r>
-            <w:r>
-              <w:t xml:space="preserve"> main</w:t>
+              <w:rPr>
+                <w:rFonts w:ascii="Open Sans" w:eastAsia="Open Sans" w:hAnsi="Open Sans" w:cs="Open Sans"/>
+              </w:rPr>
+              <w:t xml:space="preserve"> push –u origin main</w:t>
             </w:r>
           </w:p>
         </w:tc>
@@ -1565,6 +1587,7 @@
           <w:rFonts w:ascii="Open Sans" w:eastAsia="Open Sans" w:hAnsi="Open Sans" w:cs="Open Sans"/>
           <w:b/>
         </w:rPr>
+        <w:lastRenderedPageBreak/>
         <w:t xml:space="preserve">Now you will be working in your local repository, on the </w:t>
       </w:r>
       <w:proofErr w:type="spellStart"/>
@@ -1840,19 +1863,29 @@
           </w:tcPr>
           <w:p>
             <w:pPr>
-              <w:widowControl w:val="0"/>
-              <w:spacing w:line="240" w:lineRule="auto"/>
-              <w:ind w:left="90"/>
-              <w:rPr>
-                <w:rFonts w:ascii="Open Sans" w:eastAsia="Open Sans" w:hAnsi="Open Sans" w:cs="Open Sans"/>
-              </w:rPr>
-            </w:pPr>
+              <w:ind w:left="90"/>
+              <w:rPr>
+                <w:rFonts w:ascii="Open Sans" w:eastAsia="Open Sans" w:hAnsi="Open Sans" w:cs="Open Sans"/>
+              </w:rPr>
+            </w:pPr>
+            <w:r>
+              <w:rPr>
+                <w:rFonts w:ascii="Open Sans" w:eastAsia="Open Sans" w:hAnsi="Open Sans" w:cs="Open Sans"/>
+              </w:rPr>
+              <w:t>$</w:t>
+            </w:r>
             <w:proofErr w:type="spellStart"/>
             <w:r>
+              <w:rPr>
+                <w:rFonts w:ascii="Open Sans" w:eastAsia="Open Sans" w:hAnsi="Open Sans" w:cs="Open Sans"/>
+              </w:rPr>
               <w:t>git</w:t>
             </w:r>
             <w:proofErr w:type="spellEnd"/>
             <w:r>
+              <w:rPr>
+                <w:rFonts w:ascii="Open Sans" w:eastAsia="Open Sans" w:hAnsi="Open Sans" w:cs="Open Sans"/>
+              </w:rPr>
               <w:t xml:space="preserve"> branch documentation</w:t>
             </w:r>
           </w:p>
@@ -1939,19 +1972,29 @@
           </w:tcPr>
           <w:p>
             <w:pPr>
-              <w:widowControl w:val="0"/>
-              <w:spacing w:line="240" w:lineRule="auto"/>
-              <w:ind w:left="90"/>
-              <w:rPr>
-                <w:rFonts w:ascii="Open Sans" w:eastAsia="Open Sans" w:hAnsi="Open Sans" w:cs="Open Sans"/>
-              </w:rPr>
-            </w:pPr>
+              <w:ind w:left="90"/>
+              <w:rPr>
+                <w:rFonts w:ascii="Open Sans" w:eastAsia="Open Sans" w:hAnsi="Open Sans" w:cs="Open Sans"/>
+              </w:rPr>
+            </w:pPr>
+            <w:r>
+              <w:rPr>
+                <w:rFonts w:ascii="Open Sans" w:eastAsia="Open Sans" w:hAnsi="Open Sans" w:cs="Open Sans"/>
+              </w:rPr>
+              <w:t>$</w:t>
+            </w:r>
             <w:proofErr w:type="spellStart"/>
             <w:r>
+              <w:rPr>
+                <w:rFonts w:ascii="Open Sans" w:eastAsia="Open Sans" w:hAnsi="Open Sans" w:cs="Open Sans"/>
+              </w:rPr>
               <w:t>git</w:t>
             </w:r>
             <w:proofErr w:type="spellEnd"/>
             <w:r>
+              <w:rPr>
+                <w:rFonts w:ascii="Open Sans" w:eastAsia="Open Sans" w:hAnsi="Open Sans" w:cs="Open Sans"/>
+              </w:rPr>
               <w:t xml:space="preserve"> checkout documentation</w:t>
             </w:r>
           </w:p>
@@ -2129,12 +2172,24 @@
                 <w:rFonts w:ascii="Open Sans" w:eastAsia="Open Sans" w:hAnsi="Open Sans" w:cs="Open Sans"/>
               </w:rPr>
             </w:pPr>
+            <w:r>
+              <w:rPr>
+                <w:rFonts w:ascii="Open Sans" w:eastAsia="Open Sans" w:hAnsi="Open Sans" w:cs="Open Sans"/>
+              </w:rPr>
+              <w:t>$</w:t>
+            </w:r>
             <w:proofErr w:type="spellStart"/>
             <w:r>
+              <w:rPr>
+                <w:rFonts w:ascii="Open Sans" w:eastAsia="Open Sans" w:hAnsi="Open Sans" w:cs="Open Sans"/>
+              </w:rPr>
               <w:t>git</w:t>
             </w:r>
             <w:proofErr w:type="spellEnd"/>
             <w:r>
+              <w:rPr>
+                <w:rFonts w:ascii="Open Sans" w:eastAsia="Open Sans" w:hAnsi="Open Sans" w:cs="Open Sans"/>
+              </w:rPr>
               <w:t xml:space="preserve"> add README.md</w:t>
             </w:r>
           </w:p>
@@ -2213,6 +2268,12 @@
                 <w:rFonts w:ascii="Open Sans" w:eastAsia="Open Sans" w:hAnsi="Open Sans" w:cs="Open Sans"/>
               </w:rPr>
             </w:pPr>
+            <w:r>
+              <w:rPr>
+                <w:rFonts w:ascii="Open Sans" w:eastAsia="Open Sans" w:hAnsi="Open Sans" w:cs="Open Sans"/>
+              </w:rPr>
+              <w:t>$</w:t>
+            </w:r>
             <w:proofErr w:type="spellStart"/>
             <w:r>
               <w:rPr>
@@ -2303,12 +2364,24 @@
                 <w:rFonts w:ascii="Open Sans" w:eastAsia="Open Sans" w:hAnsi="Open Sans" w:cs="Open Sans"/>
               </w:rPr>
             </w:pPr>
+            <w:r>
+              <w:rPr>
+                <w:rFonts w:ascii="Open Sans" w:eastAsia="Open Sans" w:hAnsi="Open Sans" w:cs="Open Sans"/>
+              </w:rPr>
+              <w:t>$</w:t>
+            </w:r>
             <w:proofErr w:type="spellStart"/>
             <w:r>
+              <w:rPr>
+                <w:rFonts w:ascii="Open Sans" w:eastAsia="Open Sans" w:hAnsi="Open Sans" w:cs="Open Sans"/>
+              </w:rPr>
               <w:t>git</w:t>
             </w:r>
             <w:proofErr w:type="spellEnd"/>
             <w:r>
+              <w:rPr>
+                <w:rFonts w:ascii="Open Sans" w:eastAsia="Open Sans" w:hAnsi="Open Sans" w:cs="Open Sans"/>
+              </w:rPr>
               <w:t xml:space="preserve"> push origin documentation</w:t>
             </w:r>
           </w:p>
@@ -2392,12 +2465,24 @@
                 <w:rFonts w:ascii="Open Sans" w:eastAsia="Open Sans" w:hAnsi="Open Sans" w:cs="Open Sans"/>
               </w:rPr>
             </w:pPr>
+            <w:r>
+              <w:rPr>
+                <w:rFonts w:ascii="Open Sans" w:eastAsia="Open Sans" w:hAnsi="Open Sans" w:cs="Open Sans"/>
+              </w:rPr>
+              <w:t>$</w:t>
+            </w:r>
             <w:proofErr w:type="spellStart"/>
             <w:r>
+              <w:rPr>
+                <w:rFonts w:ascii="Open Sans" w:eastAsia="Open Sans" w:hAnsi="Open Sans" w:cs="Open Sans"/>
+              </w:rPr>
               <w:t>git</w:t>
             </w:r>
             <w:proofErr w:type="spellEnd"/>
             <w:r>
+              <w:rPr>
+                <w:rFonts w:ascii="Open Sans" w:eastAsia="Open Sans" w:hAnsi="Open Sans" w:cs="Open Sans"/>
+              </w:rPr>
               <w:t xml:space="preserve"> checkout master</w:t>
             </w:r>
           </w:p>
@@ -2683,6 +2768,7 @@
               <w:rPr>
                 <w:rFonts w:ascii="Open Sans" w:eastAsia="Open Sans" w:hAnsi="Open Sans" w:cs="Open Sans"/>
               </w:rPr>
+              <w:lastRenderedPageBreak/>
               <w:t>A.</w:t>
             </w:r>
           </w:p>
@@ -2758,12 +2844,24 @@
                 <w:rFonts w:ascii="Open Sans" w:eastAsia="Open Sans" w:hAnsi="Open Sans" w:cs="Open Sans"/>
               </w:rPr>
             </w:pPr>
+            <w:r>
+              <w:rPr>
+                <w:rFonts w:ascii="Open Sans" w:eastAsia="Open Sans" w:hAnsi="Open Sans" w:cs="Open Sans"/>
+              </w:rPr>
+              <w:t>$</w:t>
+            </w:r>
             <w:proofErr w:type="spellStart"/>
             <w:r>
+              <w:rPr>
+                <w:rFonts w:ascii="Open Sans" w:eastAsia="Open Sans" w:hAnsi="Open Sans" w:cs="Open Sans"/>
+              </w:rPr>
               <w:t>git</w:t>
             </w:r>
             <w:proofErr w:type="spellEnd"/>
             <w:r>
+              <w:rPr>
+                <w:rFonts w:ascii="Open Sans" w:eastAsia="Open Sans" w:hAnsi="Open Sans" w:cs="Open Sans"/>
+              </w:rPr>
               <w:t xml:space="preserve"> checkout documentation</w:t>
             </w:r>
           </w:p>
@@ -2916,13 +3014,7 @@
               <w:rPr>
                 <w:rFonts w:ascii="Open Sans" w:eastAsia="Open Sans" w:hAnsi="Open Sans" w:cs="Open Sans"/>
               </w:rPr>
-              <w:t>After each change, stage and commit your changes. When you commit your</w:t>
-            </w:r>
-            <w:r>
-              <w:rPr>
-                <w:rFonts w:ascii="Open Sans" w:eastAsia="Open Sans" w:hAnsi="Open Sans" w:cs="Open Sans"/>
-              </w:rPr>
-              <w:t xml:space="preserve"> work, you should use a descriptive message of the changes made.  Your changes should be small and aligned with your commit message.</w:t>
+              <w:t>After each change, stage and commit your changes. When you commit your work, you should use a descriptive message of the changes made.  Your changes should be small and aligned with your commit message.</w:t>
             </w:r>
           </w:p>
         </w:tc>
@@ -2946,6 +3038,12 @@
                 <w:rFonts w:ascii="Open Sans" w:eastAsia="Open Sans" w:hAnsi="Open Sans" w:cs="Open Sans"/>
               </w:rPr>
             </w:pPr>
+            <w:r>
+              <w:rPr>
+                <w:rFonts w:ascii="Open Sans" w:eastAsia="Open Sans" w:hAnsi="Open Sans" w:cs="Open Sans"/>
+              </w:rPr>
+              <w:t>$</w:t>
+            </w:r>
             <w:proofErr w:type="spellStart"/>
             <w:r>
               <w:rPr>
@@ -2970,6 +3068,12 @@
                 <w:rFonts w:ascii="Open Sans" w:eastAsia="Open Sans" w:hAnsi="Open Sans" w:cs="Open Sans"/>
               </w:rPr>
             </w:pPr>
+            <w:r>
+              <w:rPr>
+                <w:rFonts w:ascii="Open Sans" w:eastAsia="Open Sans" w:hAnsi="Open Sans" w:cs="Open Sans"/>
+              </w:rPr>
+              <w:t>$</w:t>
+            </w:r>
             <w:proofErr w:type="spellStart"/>
             <w:r>
               <w:rPr>
@@ -3030,6 +3134,12 @@
                 <w:rFonts w:ascii="Open Sans" w:eastAsia="Open Sans" w:hAnsi="Open Sans" w:cs="Open Sans"/>
               </w:rPr>
             </w:pPr>
+            <w:r>
+              <w:rPr>
+                <w:rFonts w:ascii="Open Sans" w:eastAsia="Open Sans" w:hAnsi="Open Sans" w:cs="Open Sans"/>
+              </w:rPr>
+              <w:t>$</w:t>
+            </w:r>
             <w:proofErr w:type="spellStart"/>
             <w:r>
               <w:rPr>
@@ -3056,6 +3166,12 @@
               </w:rPr>
               <w:br/>
             </w:r>
+            <w:r>
+              <w:rPr>
+                <w:rFonts w:ascii="Open Sans" w:eastAsia="Open Sans" w:hAnsi="Open Sans" w:cs="Open Sans"/>
+              </w:rPr>
+              <w:t>$</w:t>
+            </w:r>
             <w:proofErr w:type="spellStart"/>
             <w:r>
               <w:rPr>
@@ -3071,6 +3187,9 @@
               <w:t xml:space="preserve"> commit –m”</w:t>
             </w:r>
             <w:r>
+              <w:rPr>
+                <w:rFonts w:ascii="Open Sans" w:eastAsia="Open Sans" w:hAnsi="Open Sans" w:cs="Open Sans"/>
+              </w:rPr>
               <w:t xml:space="preserve"> </w:t>
             </w:r>
             <w:r>
@@ -3175,12 +3294,24 @@
                 <w:rFonts w:ascii="Open Sans" w:eastAsia="Open Sans" w:hAnsi="Open Sans" w:cs="Open Sans"/>
               </w:rPr>
             </w:pPr>
+            <w:r>
+              <w:rPr>
+                <w:rFonts w:ascii="Open Sans" w:eastAsia="Open Sans" w:hAnsi="Open Sans" w:cs="Open Sans"/>
+              </w:rPr>
+              <w:t>$</w:t>
+            </w:r>
             <w:proofErr w:type="spellStart"/>
             <w:r>
+              <w:rPr>
+                <w:rFonts w:ascii="Open Sans" w:eastAsia="Open Sans" w:hAnsi="Open Sans" w:cs="Open Sans"/>
+              </w:rPr>
               <w:t>git</w:t>
             </w:r>
             <w:proofErr w:type="spellEnd"/>
             <w:r>
+              <w:rPr>
+                <w:rFonts w:ascii="Open Sans" w:eastAsia="Open Sans" w:hAnsi="Open Sans" w:cs="Open Sans"/>
+              </w:rPr>
               <w:t xml:space="preserve"> push origin documentation</w:t>
             </w:r>
           </w:p>
@@ -3276,6 +3407,12 @@
                 <w:rFonts w:ascii="Open Sans" w:eastAsia="Open Sans" w:hAnsi="Open Sans" w:cs="Open Sans"/>
               </w:rPr>
             </w:pPr>
+            <w:r>
+              <w:rPr>
+                <w:rFonts w:ascii="Open Sans" w:eastAsia="Open Sans" w:hAnsi="Open Sans" w:cs="Open Sans"/>
+              </w:rPr>
+              <w:t>$</w:t>
+            </w:r>
             <w:proofErr w:type="spellStart"/>
             <w:r>
               <w:rPr>
@@ -3373,12 +3510,19 @@
           </w:tcPr>
           <w:p>
             <w:pPr>
-              <w:ind w:left="90"/>
-              <w:rPr>
-                <w:rFonts w:ascii="Open Sans" w:eastAsia="Open Sans" w:hAnsi="Open Sans" w:cs="Open Sans"/>
-                <w:b/>
-              </w:rPr>
-            </w:pPr>
+              <w:widowControl w:val="0"/>
+              <w:spacing w:line="240" w:lineRule="auto"/>
+              <w:ind w:left="90"/>
+              <w:rPr>
+                <w:rFonts w:ascii="Open Sans" w:eastAsia="Open Sans" w:hAnsi="Open Sans" w:cs="Open Sans"/>
+              </w:rPr>
+            </w:pPr>
+            <w:r>
+              <w:rPr>
+                <w:rFonts w:ascii="Open Sans" w:eastAsia="Open Sans" w:hAnsi="Open Sans" w:cs="Open Sans"/>
+              </w:rPr>
+              <w:t>$</w:t>
+            </w:r>
             <w:proofErr w:type="spellStart"/>
             <w:r>
               <w:rPr>
@@ -3873,6 +4017,12 @@
                 <w:rFonts w:ascii="Open Sans" w:eastAsia="Open Sans" w:hAnsi="Open Sans" w:cs="Open Sans"/>
               </w:rPr>
             </w:pPr>
+            <w:r>
+              <w:rPr>
+                <w:rFonts w:ascii="Open Sans" w:eastAsia="Open Sans" w:hAnsi="Open Sans" w:cs="Open Sans"/>
+              </w:rPr>
+              <w:t>$</w:t>
+            </w:r>
             <w:proofErr w:type="spellStart"/>
             <w:r>
               <w:rPr>
@@ -3977,6 +4127,12 @@
                 <w:rFonts w:ascii="Open Sans" w:eastAsia="Open Sans" w:hAnsi="Open Sans" w:cs="Open Sans"/>
               </w:rPr>
             </w:pPr>
+            <w:r>
+              <w:rPr>
+                <w:rFonts w:ascii="Open Sans" w:eastAsia="Open Sans" w:hAnsi="Open Sans" w:cs="Open Sans"/>
+              </w:rPr>
+              <w:t>$</w:t>
+            </w:r>
             <w:proofErr w:type="spellStart"/>
             <w:r>
               <w:rPr>
@@ -4179,6 +4335,12 @@
                 <w:rFonts w:ascii="Open Sans" w:eastAsia="Open Sans" w:hAnsi="Open Sans" w:cs="Open Sans"/>
               </w:rPr>
             </w:pPr>
+            <w:r>
+              <w:rPr>
+                <w:rFonts w:ascii="Open Sans" w:eastAsia="Open Sans" w:hAnsi="Open Sans" w:cs="Open Sans"/>
+              </w:rPr>
+              <w:t>$</w:t>
+            </w:r>
             <w:proofErr w:type="spellStart"/>
             <w:r>
               <w:rPr>
@@ -4259,6 +4421,12 @@
                 <w:rFonts w:ascii="Open Sans" w:eastAsia="Open Sans" w:hAnsi="Open Sans" w:cs="Open Sans"/>
               </w:rPr>
             </w:pPr>
+            <w:r>
+              <w:rPr>
+                <w:rFonts w:ascii="Open Sans" w:eastAsia="Open Sans" w:hAnsi="Open Sans" w:cs="Open Sans"/>
+              </w:rPr>
+              <w:t>$</w:t>
+            </w:r>
             <w:proofErr w:type="spellStart"/>
             <w:r>
               <w:rPr>
@@ -4363,6 +4531,12 @@
                 <w:rFonts w:ascii="Open Sans" w:eastAsia="Open Sans" w:hAnsi="Open Sans" w:cs="Open Sans"/>
               </w:rPr>
             </w:pPr>
+            <w:r>
+              <w:rPr>
+                <w:rFonts w:ascii="Open Sans" w:eastAsia="Open Sans" w:hAnsi="Open Sans" w:cs="Open Sans"/>
+              </w:rPr>
+              <w:t>$</w:t>
+            </w:r>
             <w:proofErr w:type="spellStart"/>
             <w:r>
               <w:rPr>
@@ -4466,6 +4640,12 @@
                 <w:rFonts w:ascii="Open Sans" w:eastAsia="Open Sans" w:hAnsi="Open Sans" w:cs="Open Sans"/>
               </w:rPr>
             </w:pPr>
+            <w:r>
+              <w:rPr>
+                <w:rFonts w:ascii="Open Sans" w:eastAsia="Open Sans" w:hAnsi="Open Sans" w:cs="Open Sans"/>
+              </w:rPr>
+              <w:t>$</w:t>
+            </w:r>
             <w:proofErr w:type="spellStart"/>
             <w:r>
               <w:rPr>
@@ -4569,6 +4749,12 @@
                 <w:b/>
               </w:rPr>
             </w:pPr>
+            <w:r>
+              <w:rPr>
+                <w:rFonts w:ascii="Open Sans" w:eastAsia="Open Sans" w:hAnsi="Open Sans" w:cs="Open Sans"/>
+              </w:rPr>
+              <w:t>$</w:t>
+            </w:r>
             <w:proofErr w:type="spellStart"/>
             <w:r>
               <w:rPr>
@@ -5011,12 +5197,24 @@
                 <w:rFonts w:ascii="Open Sans" w:eastAsia="Open Sans" w:hAnsi="Open Sans" w:cs="Open Sans"/>
               </w:rPr>
             </w:pPr>
+            <w:r>
+              <w:rPr>
+                <w:rFonts w:ascii="Open Sans" w:eastAsia="Open Sans" w:hAnsi="Open Sans" w:cs="Open Sans"/>
+              </w:rPr>
+              <w:t>$</w:t>
+            </w:r>
             <w:proofErr w:type="spellStart"/>
             <w:r>
+              <w:rPr>
+                <w:rFonts w:ascii="Open Sans" w:eastAsia="Open Sans" w:hAnsi="Open Sans" w:cs="Open Sans"/>
+              </w:rPr>
               <w:t>git</w:t>
             </w:r>
             <w:proofErr w:type="spellEnd"/>
             <w:r>
+              <w:rPr>
+                <w:rFonts w:ascii="Open Sans" w:eastAsia="Open Sans" w:hAnsi="Open Sans" w:cs="Open Sans"/>
+              </w:rPr>
               <w:t xml:space="preserve"> checkout master</w:t>
             </w:r>
           </w:p>
@@ -5095,12 +5293,24 @@
                 <w:rFonts w:ascii="Open Sans" w:eastAsia="Open Sans" w:hAnsi="Open Sans" w:cs="Open Sans"/>
               </w:rPr>
             </w:pPr>
+            <w:r>
+              <w:rPr>
+                <w:rFonts w:ascii="Open Sans" w:eastAsia="Open Sans" w:hAnsi="Open Sans" w:cs="Open Sans"/>
+              </w:rPr>
+              <w:t>$</w:t>
+            </w:r>
             <w:proofErr w:type="spellStart"/>
             <w:r>
+              <w:rPr>
+                <w:rFonts w:ascii="Open Sans" w:eastAsia="Open Sans" w:hAnsi="Open Sans" w:cs="Open Sans"/>
+              </w:rPr>
               <w:t>git</w:t>
             </w:r>
             <w:proofErr w:type="spellEnd"/>
             <w:r>
+              <w:rPr>
+                <w:rFonts w:ascii="Open Sans" w:eastAsia="Open Sans" w:hAnsi="Open Sans" w:cs="Open Sans"/>
+              </w:rPr>
               <w:t xml:space="preserve"> pull origin</w:t>
             </w:r>
           </w:p>
@@ -5175,13 +5385,28 @@
           <w:p>
             <w:pPr>
               <w:ind w:left="90"/>
-            </w:pPr>
+              <w:rPr>
+                <w:rFonts w:ascii="Open Sans" w:eastAsia="Open Sans" w:hAnsi="Open Sans" w:cs="Open Sans"/>
+              </w:rPr>
+            </w:pPr>
+            <w:r>
+              <w:rPr>
+                <w:rFonts w:ascii="Open Sans" w:eastAsia="Open Sans" w:hAnsi="Open Sans" w:cs="Open Sans"/>
+              </w:rPr>
+              <w:t>$</w:t>
+            </w:r>
             <w:proofErr w:type="spellStart"/>
             <w:r>
+              <w:rPr>
+                <w:rFonts w:ascii="Open Sans" w:eastAsia="Open Sans" w:hAnsi="Open Sans" w:cs="Open Sans"/>
+              </w:rPr>
               <w:t>git</w:t>
             </w:r>
             <w:proofErr w:type="spellEnd"/>
             <w:r>
+              <w:rPr>
+                <w:rFonts w:ascii="Open Sans" w:eastAsia="Open Sans" w:hAnsi="Open Sans" w:cs="Open Sans"/>
+              </w:rPr>
               <w:t xml:space="preserve"> merge refactoring</w:t>
             </w:r>
           </w:p>
@@ -5190,15 +5415,26 @@
               <w:ind w:left="90"/>
               <w:rPr>
                 <w:rFonts w:ascii="Open Sans" w:eastAsia="Open Sans" w:hAnsi="Open Sans" w:cs="Open Sans"/>
-                <w:color w:val="FF0000"/>
-              </w:rPr>
-            </w:pPr>
+              </w:rPr>
+            </w:pPr>
+            <w:r>
+              <w:rPr>
+                <w:rFonts w:ascii="Open Sans" w:eastAsia="Open Sans" w:hAnsi="Open Sans" w:cs="Open Sans"/>
+              </w:rPr>
+              <w:t>$</w:t>
+            </w:r>
             <w:proofErr w:type="spellStart"/>
             <w:r>
+              <w:rPr>
+                <w:rFonts w:ascii="Open Sans" w:eastAsia="Open Sans" w:hAnsi="Open Sans" w:cs="Open Sans"/>
+              </w:rPr>
               <w:t>git</w:t>
             </w:r>
             <w:proofErr w:type="spellEnd"/>
             <w:r>
+              <w:rPr>
+                <w:rFonts w:ascii="Open Sans" w:eastAsia="Open Sans" w:hAnsi="Open Sans" w:cs="Open Sans"/>
+              </w:rPr>
               <w:t xml:space="preserve"> merge documentation</w:t>
             </w:r>
           </w:p>
@@ -5255,13 +5491,7 @@
               <w:rPr>
                 <w:rFonts w:ascii="Open Sans" w:eastAsia="Open Sans" w:hAnsi="Open Sans" w:cs="Open Sans"/>
               </w:rPr>
-              <w:t>You should see a message that shows the changes t</w:t>
-            </w:r>
-            <w:r>
-              <w:rPr>
-                <w:rFonts w:ascii="Open Sans" w:eastAsia="Open Sans" w:hAnsi="Open Sans" w:cs="Open Sans"/>
-              </w:rPr>
-              <w:t>o the files, insertions, and deletions.</w:t>
+              <w:t>You should see a message that shows the changes to the files, insertions, and deletions.</w:t>
             </w:r>
           </w:p>
         </w:tc>
@@ -5382,12 +5612,24 @@
                 <w:rFonts w:ascii="Open Sans" w:eastAsia="Open Sans" w:hAnsi="Open Sans" w:cs="Open Sans"/>
               </w:rPr>
             </w:pPr>
+            <w:r>
+              <w:rPr>
+                <w:rFonts w:ascii="Open Sans" w:eastAsia="Open Sans" w:hAnsi="Open Sans" w:cs="Open Sans"/>
+              </w:rPr>
+              <w:t>$</w:t>
+            </w:r>
             <w:proofErr w:type="spellStart"/>
             <w:r>
+              <w:rPr>
+                <w:rFonts w:ascii="Open Sans" w:eastAsia="Open Sans" w:hAnsi="Open Sans" w:cs="Open Sans"/>
+              </w:rPr>
               <w:t>git</w:t>
             </w:r>
             <w:proofErr w:type="spellEnd"/>
             <w:r>
+              <w:rPr>
+                <w:rFonts w:ascii="Open Sans" w:eastAsia="Open Sans" w:hAnsi="Open Sans" w:cs="Open Sans"/>
+              </w:rPr>
               <w:t xml:space="preserve"> push origin</w:t>
             </w:r>
             <w:bookmarkStart w:id="8" w:name="_GoBack"/>
@@ -5517,7 +5759,6 @@
         <w:rPr>
           <w:color w:val="F95C3C"/>
         </w:rPr>
-        <w:lastRenderedPageBreak/>
         <w:t>Submission:</w:t>
       </w:r>
     </w:p>

--- a/Git Commands Documentation.docx
+++ b/Git Commands Documentation.docx
@@ -2927,7 +2927,15 @@
               <w:rPr>
                 <w:rFonts w:ascii="Open Sans" w:eastAsia="Open Sans" w:hAnsi="Open Sans" w:cs="Open Sans"/>
               </w:rPr>
-              <w:t>bikeshare</w:t>
+              <w:t>bikesh</w:t>
+            </w:r>
+            <w:bookmarkStart w:id="6" w:name="_GoBack"/>
+            <w:bookmarkEnd w:id="6"/>
+            <w:r>
+              <w:rPr>
+                <w:rFonts w:ascii="Open Sans" w:eastAsia="Open Sans" w:hAnsi="Open Sans" w:cs="Open Sans"/>
+              </w:rPr>
+              <w:t>are</w:t>
             </w:r>
             <w:proofErr w:type="spellEnd"/>
             <w:r>
@@ -2958,6 +2966,657 @@
                 <w:rFonts w:ascii="Open Sans" w:eastAsia="Open Sans" w:hAnsi="Open Sans" w:cs="Open Sans"/>
               </w:rPr>
             </w:pPr>
+            <w:r>
+              <w:rPr>
+                <w:rFonts w:ascii="Open Sans" w:eastAsia="Open Sans" w:hAnsi="Open Sans" w:cs="Open Sans"/>
+              </w:rPr>
+              <w:t>$</w:t>
+            </w:r>
+            <w:proofErr w:type="spellStart"/>
+            <w:r>
+              <w:rPr>
+                <w:rFonts w:ascii="Open Sans" w:eastAsia="Open Sans" w:hAnsi="Open Sans" w:cs="Open Sans"/>
+              </w:rPr>
+              <w:t>git</w:t>
+            </w:r>
+            <w:proofErr w:type="spellEnd"/>
+            <w:r>
+              <w:rPr>
+                <w:rFonts w:ascii="Open Sans" w:eastAsia="Open Sans" w:hAnsi="Open Sans" w:cs="Open Sans"/>
+              </w:rPr>
+              <w:t xml:space="preserve"> diff</w:t>
+            </w:r>
+          </w:p>
+          <w:p>
+            <w:pPr>
+              <w:widowControl w:val="0"/>
+              <w:spacing w:line="240" w:lineRule="auto"/>
+              <w:ind w:left="90"/>
+              <w:rPr>
+                <w:rFonts w:ascii="Open Sans" w:eastAsia="Open Sans" w:hAnsi="Open Sans" w:cs="Open Sans"/>
+              </w:rPr>
+            </w:pPr>
+            <w:r>
+              <w:rPr>
+                <w:rFonts w:ascii="Open Sans" w:eastAsia="Open Sans" w:hAnsi="Open Sans" w:cs="Open Sans"/>
+              </w:rPr>
+              <w:t>diff --</w:t>
+            </w:r>
+            <w:proofErr w:type="spellStart"/>
+            <w:r>
+              <w:rPr>
+                <w:rFonts w:ascii="Open Sans" w:eastAsia="Open Sans" w:hAnsi="Open Sans" w:cs="Open Sans"/>
+              </w:rPr>
+              <w:t>git</w:t>
+            </w:r>
+            <w:proofErr w:type="spellEnd"/>
+            <w:r>
+              <w:rPr>
+                <w:rFonts w:ascii="Open Sans" w:eastAsia="Open Sans" w:hAnsi="Open Sans" w:cs="Open Sans"/>
+              </w:rPr>
+              <w:t xml:space="preserve"> a/README.md b/README.md</w:t>
+            </w:r>
+          </w:p>
+          <w:p>
+            <w:pPr>
+              <w:widowControl w:val="0"/>
+              <w:spacing w:line="240" w:lineRule="auto"/>
+              <w:ind w:left="90"/>
+              <w:rPr>
+                <w:rFonts w:ascii="Open Sans" w:eastAsia="Open Sans" w:hAnsi="Open Sans" w:cs="Open Sans"/>
+              </w:rPr>
+            </w:pPr>
+            <w:r>
+              <w:rPr>
+                <w:rFonts w:ascii="Open Sans" w:eastAsia="Open Sans" w:hAnsi="Open Sans" w:cs="Open Sans"/>
+              </w:rPr>
+              <w:t>index 4edbbe</w:t>
+            </w:r>
+            <w:proofErr w:type="gramStart"/>
+            <w:r>
+              <w:rPr>
+                <w:rFonts w:ascii="Open Sans" w:eastAsia="Open Sans" w:hAnsi="Open Sans" w:cs="Open Sans"/>
+              </w:rPr>
+              <w:t>0..</w:t>
+            </w:r>
+            <w:proofErr w:type="gramEnd"/>
+            <w:r>
+              <w:rPr>
+                <w:rFonts w:ascii="Open Sans" w:eastAsia="Open Sans" w:hAnsi="Open Sans" w:cs="Open Sans"/>
+              </w:rPr>
+              <w:t>3d1d43a 100644</w:t>
+            </w:r>
+          </w:p>
+          <w:p>
+            <w:pPr>
+              <w:widowControl w:val="0"/>
+              <w:spacing w:line="240" w:lineRule="auto"/>
+              <w:ind w:left="90"/>
+              <w:rPr>
+                <w:rFonts w:ascii="Open Sans" w:eastAsia="Open Sans" w:hAnsi="Open Sans" w:cs="Open Sans"/>
+              </w:rPr>
+            </w:pPr>
+            <w:r>
+              <w:rPr>
+                <w:rFonts w:ascii="Open Sans" w:eastAsia="Open Sans" w:hAnsi="Open Sans" w:cs="Open Sans"/>
+              </w:rPr>
+              <w:t>--- a/README.md</w:t>
+            </w:r>
+          </w:p>
+          <w:p>
+            <w:pPr>
+              <w:widowControl w:val="0"/>
+              <w:spacing w:line="240" w:lineRule="auto"/>
+              <w:ind w:left="90"/>
+              <w:rPr>
+                <w:rFonts w:ascii="Open Sans" w:eastAsia="Open Sans" w:hAnsi="Open Sans" w:cs="Open Sans"/>
+              </w:rPr>
+            </w:pPr>
+            <w:r>
+              <w:rPr>
+                <w:rFonts w:ascii="Open Sans" w:eastAsia="Open Sans" w:hAnsi="Open Sans" w:cs="Open Sans"/>
+              </w:rPr>
+              <w:t>+++ b/README.md</w:t>
+            </w:r>
+          </w:p>
+          <w:p>
+            <w:pPr>
+              <w:widowControl w:val="0"/>
+              <w:spacing w:line="240" w:lineRule="auto"/>
+              <w:ind w:left="90"/>
+              <w:rPr>
+                <w:rFonts w:ascii="Open Sans" w:eastAsia="Open Sans" w:hAnsi="Open Sans" w:cs="Open Sans"/>
+              </w:rPr>
+            </w:pPr>
+            <w:r>
+              <w:rPr>
+                <w:rFonts w:ascii="Open Sans" w:eastAsia="Open Sans" w:hAnsi="Open Sans" w:cs="Open Sans"/>
+              </w:rPr>
+              <w:t xml:space="preserve">@@ -9,9 +9,6 @@ In this project, you will make use of Python to explore data related to bike </w:t>
+            </w:r>
+            <w:proofErr w:type="spellStart"/>
+            <w:r>
+              <w:rPr>
+                <w:rFonts w:ascii="Open Sans" w:eastAsia="Open Sans" w:hAnsi="Open Sans" w:cs="Open Sans"/>
+              </w:rPr>
+              <w:t>sha</w:t>
+            </w:r>
+            <w:proofErr w:type="spellEnd"/>
+          </w:p>
+          <w:p>
+            <w:pPr>
+              <w:widowControl w:val="0"/>
+              <w:spacing w:line="240" w:lineRule="auto"/>
+              <w:ind w:left="90"/>
+              <w:rPr>
+                <w:rFonts w:ascii="Open Sans" w:eastAsia="Open Sans" w:hAnsi="Open Sans" w:cs="Open Sans"/>
+              </w:rPr>
+            </w:pPr>
+          </w:p>
+          <w:p>
+            <w:pPr>
+              <w:widowControl w:val="0"/>
+              <w:spacing w:line="240" w:lineRule="auto"/>
+              <w:ind w:left="90"/>
+              <w:rPr>
+                <w:rFonts w:ascii="Open Sans" w:eastAsia="Open Sans" w:hAnsi="Open Sans" w:cs="Open Sans"/>
+              </w:rPr>
+            </w:pPr>
+            <w:r>
+              <w:rPr>
+                <w:rFonts w:ascii="Open Sans" w:eastAsia="Open Sans" w:hAnsi="Open Sans" w:cs="Open Sans"/>
+              </w:rPr>
+              <w:t xml:space="preserve"> Files used</w:t>
+            </w:r>
+          </w:p>
+          <w:p>
+            <w:pPr>
+              <w:widowControl w:val="0"/>
+              <w:spacing w:line="240" w:lineRule="auto"/>
+              <w:ind w:left="90"/>
+              <w:rPr>
+                <w:rFonts w:ascii="Open Sans" w:eastAsia="Open Sans" w:hAnsi="Open Sans" w:cs="Open Sans"/>
+              </w:rPr>
+            </w:pPr>
+            <w:r>
+              <w:rPr>
+                <w:rFonts w:ascii="Open Sans" w:eastAsia="Open Sans" w:hAnsi="Open Sans" w:cs="Open Sans"/>
+              </w:rPr>
+              <w:t xml:space="preserve"> Data(</w:t>
+            </w:r>
+            <w:proofErr w:type="gramStart"/>
+            <w:r>
+              <w:rPr>
+                <w:rFonts w:ascii="Open Sans" w:eastAsia="Open Sans" w:hAnsi="Open Sans" w:cs="Open Sans"/>
+              </w:rPr>
+              <w:t>chicago.csv,new_york_city.csv</w:t>
+            </w:r>
+            <w:proofErr w:type="gramEnd"/>
+            <w:r>
+              <w:rPr>
+                <w:rFonts w:ascii="Open Sans" w:eastAsia="Open Sans" w:hAnsi="Open Sans" w:cs="Open Sans"/>
+              </w:rPr>
+              <w:t xml:space="preserve">,washington.csv) download from resource </w:t>
+            </w:r>
+            <w:proofErr w:type="spellStart"/>
+            <w:r>
+              <w:rPr>
+                <w:rFonts w:ascii="Open Sans" w:eastAsia="Open Sans" w:hAnsi="Open Sans" w:cs="Open Sans"/>
+              </w:rPr>
+              <w:t>Udacity</w:t>
+            </w:r>
+            <w:proofErr w:type="spellEnd"/>
+          </w:p>
+          <w:p>
+            <w:pPr>
+              <w:widowControl w:val="0"/>
+              <w:spacing w:line="240" w:lineRule="auto"/>
+              <w:ind w:left="90"/>
+              <w:rPr>
+                <w:rFonts w:ascii="Open Sans" w:eastAsia="Open Sans" w:hAnsi="Open Sans" w:cs="Open Sans"/>
+              </w:rPr>
+            </w:pPr>
+            <w:r>
+              <w:rPr>
+                <w:rFonts w:ascii="Open Sans" w:eastAsia="Open Sans" w:hAnsi="Open Sans" w:cs="Open Sans"/>
+              </w:rPr>
+              <w:t>-&lt;&lt;&lt;&lt;&lt;&lt;&lt; HEAD</w:t>
+            </w:r>
+          </w:p>
+          <w:p>
+            <w:pPr>
+              <w:widowControl w:val="0"/>
+              <w:spacing w:line="240" w:lineRule="auto"/>
+              <w:ind w:left="90"/>
+              <w:rPr>
+                <w:rFonts w:ascii="Open Sans" w:eastAsia="Open Sans" w:hAnsi="Open Sans" w:cs="Open Sans"/>
+              </w:rPr>
+            </w:pPr>
+            <w:r>
+              <w:rPr>
+                <w:rFonts w:ascii="Open Sans" w:eastAsia="Open Sans" w:hAnsi="Open Sans" w:cs="Open Sans"/>
+              </w:rPr>
+              <w:t>-</w:t>
+            </w:r>
+          </w:p>
+          <w:p>
+            <w:pPr>
+              <w:widowControl w:val="0"/>
+              <w:spacing w:line="240" w:lineRule="auto"/>
+              <w:ind w:left="90"/>
+              <w:rPr>
+                <w:rFonts w:ascii="Open Sans" w:eastAsia="Open Sans" w:hAnsi="Open Sans" w:cs="Open Sans"/>
+              </w:rPr>
+            </w:pPr>
+            <w:r>
+              <w:rPr>
+                <w:rFonts w:ascii="Open Sans" w:eastAsia="Open Sans" w:hAnsi="Open Sans" w:cs="Open Sans"/>
+              </w:rPr>
+              <w:t>-=======</w:t>
+            </w:r>
+          </w:p>
+          <w:p>
+            <w:pPr>
+              <w:widowControl w:val="0"/>
+              <w:spacing w:line="240" w:lineRule="auto"/>
+              <w:ind w:left="90"/>
+              <w:rPr>
+                <w:rFonts w:ascii="Open Sans" w:eastAsia="Open Sans" w:hAnsi="Open Sans" w:cs="Open Sans"/>
+              </w:rPr>
+            </w:pPr>
+            <w:r>
+              <w:rPr>
+                <w:rFonts w:ascii="Open Sans" w:eastAsia="Open Sans" w:hAnsi="Open Sans" w:cs="Open Sans"/>
+              </w:rPr>
+              <w:t>-&gt;&gt;&gt;&gt;&gt;&gt;&gt; documentation</w:t>
+            </w:r>
+          </w:p>
+          <w:p>
+            <w:pPr>
+              <w:widowControl w:val="0"/>
+              <w:spacing w:line="240" w:lineRule="auto"/>
+              <w:ind w:left="90"/>
+              <w:rPr>
+                <w:rFonts w:ascii="Open Sans" w:eastAsia="Open Sans" w:hAnsi="Open Sans" w:cs="Open Sans"/>
+              </w:rPr>
+            </w:pPr>
+            <w:r>
+              <w:rPr>
+                <w:rFonts w:ascii="Open Sans" w:eastAsia="Open Sans" w:hAnsi="Open Sans" w:cs="Open Sans"/>
+              </w:rPr>
+              <w:t>+Document project</w:t>
+            </w:r>
+          </w:p>
+          <w:p>
+            <w:pPr>
+              <w:widowControl w:val="0"/>
+              <w:spacing w:line="240" w:lineRule="auto"/>
+              <w:ind w:left="90"/>
+              <w:rPr>
+                <w:rFonts w:ascii="Open Sans" w:eastAsia="Open Sans" w:hAnsi="Open Sans" w:cs="Open Sans"/>
+              </w:rPr>
+            </w:pPr>
+          </w:p>
+          <w:p>
+            <w:pPr>
+              <w:widowControl w:val="0"/>
+              <w:spacing w:line="240" w:lineRule="auto"/>
+              <w:ind w:left="90"/>
+              <w:rPr>
+                <w:rFonts w:ascii="Open Sans" w:eastAsia="Open Sans" w:hAnsi="Open Sans" w:cs="Open Sans"/>
+              </w:rPr>
+            </w:pPr>
+            <w:r>
+              <w:rPr>
+                <w:rFonts w:ascii="Open Sans" w:eastAsia="Open Sans" w:hAnsi="Open Sans" w:cs="Open Sans"/>
+              </w:rPr>
+              <w:t xml:space="preserve"> Credits</w:t>
+            </w:r>
+          </w:p>
+          <w:p>
+            <w:pPr>
+              <w:widowControl w:val="0"/>
+              <w:spacing w:line="240" w:lineRule="auto"/>
+              <w:ind w:left="90"/>
+              <w:rPr>
+                <w:rFonts w:ascii="Open Sans" w:eastAsia="Open Sans" w:hAnsi="Open Sans" w:cs="Open Sans"/>
+              </w:rPr>
+            </w:pPr>
+          </w:p>
+          <w:p>
+            <w:pPr>
+              <w:widowControl w:val="0"/>
+              <w:spacing w:line="240" w:lineRule="auto"/>
+              <w:ind w:left="90"/>
+              <w:rPr>
+                <w:rFonts w:ascii="Open Sans" w:eastAsia="Open Sans" w:hAnsi="Open Sans" w:cs="Open Sans"/>
+              </w:rPr>
+            </w:pPr>
+            <w:r>
+              <w:rPr>
+                <w:rFonts w:ascii="Open Sans" w:eastAsia="Open Sans" w:hAnsi="Open Sans" w:cs="Open Sans"/>
+              </w:rPr>
+              <w:t>$</w:t>
+            </w:r>
+            <w:proofErr w:type="spellStart"/>
+            <w:r>
+              <w:rPr>
+                <w:rFonts w:ascii="Open Sans" w:eastAsia="Open Sans" w:hAnsi="Open Sans" w:cs="Open Sans"/>
+              </w:rPr>
+              <w:t>git</w:t>
+            </w:r>
+            <w:proofErr w:type="spellEnd"/>
+            <w:r>
+              <w:rPr>
+                <w:rFonts w:ascii="Open Sans" w:eastAsia="Open Sans" w:hAnsi="Open Sans" w:cs="Open Sans"/>
+              </w:rPr>
+              <w:t xml:space="preserve"> diff</w:t>
+            </w:r>
+          </w:p>
+          <w:p>
+            <w:pPr>
+              <w:widowControl w:val="0"/>
+              <w:spacing w:line="240" w:lineRule="auto"/>
+              <w:ind w:left="90"/>
+              <w:rPr>
+                <w:rFonts w:ascii="Open Sans" w:eastAsia="Open Sans" w:hAnsi="Open Sans" w:cs="Open Sans"/>
+              </w:rPr>
+            </w:pPr>
+            <w:r>
+              <w:rPr>
+                <w:rFonts w:ascii="Open Sans" w:eastAsia="Open Sans" w:hAnsi="Open Sans" w:cs="Open Sans"/>
+              </w:rPr>
+              <w:t>diff --</w:t>
+            </w:r>
+            <w:proofErr w:type="spellStart"/>
+            <w:r>
+              <w:rPr>
+                <w:rFonts w:ascii="Open Sans" w:eastAsia="Open Sans" w:hAnsi="Open Sans" w:cs="Open Sans"/>
+              </w:rPr>
+              <w:t>git</w:t>
+            </w:r>
+            <w:proofErr w:type="spellEnd"/>
+            <w:r>
+              <w:rPr>
+                <w:rFonts w:ascii="Open Sans" w:eastAsia="Open Sans" w:hAnsi="Open Sans" w:cs="Open Sans"/>
+              </w:rPr>
+              <w:t xml:space="preserve"> a/README.md b/README.md</w:t>
+            </w:r>
+          </w:p>
+          <w:p>
+            <w:pPr>
+              <w:widowControl w:val="0"/>
+              <w:spacing w:line="240" w:lineRule="auto"/>
+              <w:ind w:left="90"/>
+              <w:rPr>
+                <w:rFonts w:ascii="Open Sans" w:eastAsia="Open Sans" w:hAnsi="Open Sans" w:cs="Open Sans"/>
+              </w:rPr>
+            </w:pPr>
+            <w:r>
+              <w:rPr>
+                <w:rFonts w:ascii="Open Sans" w:eastAsia="Open Sans" w:hAnsi="Open Sans" w:cs="Open Sans"/>
+              </w:rPr>
+              <w:t>index 4edbbe</w:t>
+            </w:r>
+            <w:proofErr w:type="gramStart"/>
+            <w:r>
+              <w:rPr>
+                <w:rFonts w:ascii="Open Sans" w:eastAsia="Open Sans" w:hAnsi="Open Sans" w:cs="Open Sans"/>
+              </w:rPr>
+              <w:t>0..</w:t>
+            </w:r>
+            <w:proofErr w:type="gramEnd"/>
+            <w:r>
+              <w:rPr>
+                <w:rFonts w:ascii="Open Sans" w:eastAsia="Open Sans" w:hAnsi="Open Sans" w:cs="Open Sans"/>
+              </w:rPr>
+              <w:t>b108d05 100644</w:t>
+            </w:r>
+          </w:p>
+          <w:p>
+            <w:pPr>
+              <w:widowControl w:val="0"/>
+              <w:spacing w:line="240" w:lineRule="auto"/>
+              <w:ind w:left="90"/>
+              <w:rPr>
+                <w:rFonts w:ascii="Open Sans" w:eastAsia="Open Sans" w:hAnsi="Open Sans" w:cs="Open Sans"/>
+              </w:rPr>
+            </w:pPr>
+            <w:r>
+              <w:rPr>
+                <w:rFonts w:ascii="Open Sans" w:eastAsia="Open Sans" w:hAnsi="Open Sans" w:cs="Open Sans"/>
+              </w:rPr>
+              <w:t>--- a/README.md</w:t>
+            </w:r>
+          </w:p>
+          <w:p>
+            <w:pPr>
+              <w:widowControl w:val="0"/>
+              <w:spacing w:line="240" w:lineRule="auto"/>
+              <w:ind w:left="90"/>
+              <w:rPr>
+                <w:rFonts w:ascii="Open Sans" w:eastAsia="Open Sans" w:hAnsi="Open Sans" w:cs="Open Sans"/>
+              </w:rPr>
+            </w:pPr>
+            <w:r>
+              <w:rPr>
+                <w:rFonts w:ascii="Open Sans" w:eastAsia="Open Sans" w:hAnsi="Open Sans" w:cs="Open Sans"/>
+              </w:rPr>
+              <w:t>+++ b/README.md</w:t>
+            </w:r>
+          </w:p>
+          <w:p>
+            <w:pPr>
+              <w:widowControl w:val="0"/>
+              <w:spacing w:line="240" w:lineRule="auto"/>
+              <w:ind w:left="90"/>
+              <w:rPr>
+                <w:rFonts w:ascii="Open Sans" w:eastAsia="Open Sans" w:hAnsi="Open Sans" w:cs="Open Sans"/>
+              </w:rPr>
+            </w:pPr>
+            <w:r>
+              <w:rPr>
+                <w:rFonts w:ascii="Open Sans" w:eastAsia="Open Sans" w:hAnsi="Open Sans" w:cs="Open Sans"/>
+              </w:rPr>
+              <w:t>@@ -8,10 +8,9 @@ Description</w:t>
+            </w:r>
+          </w:p>
+          <w:p>
+            <w:pPr>
+              <w:widowControl w:val="0"/>
+              <w:spacing w:line="240" w:lineRule="auto"/>
+              <w:ind w:left="90"/>
+              <w:rPr>
+                <w:rFonts w:ascii="Open Sans" w:eastAsia="Open Sans" w:hAnsi="Open Sans" w:cs="Open Sans"/>
+              </w:rPr>
+            </w:pPr>
+            <w:r>
+              <w:rPr>
+                <w:rFonts w:ascii="Open Sans" w:eastAsia="Open Sans" w:hAnsi="Open Sans" w:cs="Open Sans"/>
+              </w:rPr>
+              <w:t xml:space="preserve"> In this project, you will make use of Python to explore data related to bike share systems for three major cities in the United States—Chicago, New York City, and Washington. You will write code to import the data and answer interesting questions about it by computing descriptive statistics. You will also write a script that takes in raw input to create an interactive experience in the terminal to present these statistics.</w:t>
+            </w:r>
+          </w:p>
+          <w:p>
+            <w:pPr>
+              <w:widowControl w:val="0"/>
+              <w:spacing w:line="240" w:lineRule="auto"/>
+              <w:ind w:left="90"/>
+              <w:rPr>
+                <w:rFonts w:ascii="Open Sans" w:eastAsia="Open Sans" w:hAnsi="Open Sans" w:cs="Open Sans"/>
+              </w:rPr>
+            </w:pPr>
+          </w:p>
+          <w:p>
+            <w:pPr>
+              <w:widowControl w:val="0"/>
+              <w:spacing w:line="240" w:lineRule="auto"/>
+              <w:ind w:left="90"/>
+              <w:rPr>
+                <w:rFonts w:ascii="Open Sans" w:eastAsia="Open Sans" w:hAnsi="Open Sans" w:cs="Open Sans"/>
+              </w:rPr>
+            </w:pPr>
+            <w:r>
+              <w:rPr>
+                <w:rFonts w:ascii="Open Sans" w:eastAsia="Open Sans" w:hAnsi="Open Sans" w:cs="Open Sans"/>
+              </w:rPr>
+              <w:t xml:space="preserve"> Files used</w:t>
+            </w:r>
+          </w:p>
+          <w:p>
+            <w:pPr>
+              <w:widowControl w:val="0"/>
+              <w:spacing w:line="240" w:lineRule="auto"/>
+              <w:ind w:left="90"/>
+              <w:rPr>
+                <w:rFonts w:ascii="Open Sans" w:eastAsia="Open Sans" w:hAnsi="Open Sans" w:cs="Open Sans"/>
+              </w:rPr>
+            </w:pPr>
+            <w:r>
+              <w:rPr>
+                <w:rFonts w:ascii="Open Sans" w:eastAsia="Open Sans" w:hAnsi="Open Sans" w:cs="Open Sans"/>
+              </w:rPr>
+              <w:t>+bikeshare.py</w:t>
+            </w:r>
+          </w:p>
+          <w:p>
+            <w:pPr>
+              <w:widowControl w:val="0"/>
+              <w:spacing w:line="240" w:lineRule="auto"/>
+              <w:ind w:left="90"/>
+              <w:rPr>
+                <w:rFonts w:ascii="Open Sans" w:eastAsia="Open Sans" w:hAnsi="Open Sans" w:cs="Open Sans"/>
+              </w:rPr>
+            </w:pPr>
+            <w:r>
+              <w:rPr>
+                <w:rFonts w:ascii="Open Sans" w:eastAsia="Open Sans" w:hAnsi="Open Sans" w:cs="Open Sans"/>
+              </w:rPr>
+              <w:t xml:space="preserve"> Data(</w:t>
+            </w:r>
+            <w:proofErr w:type="gramStart"/>
+            <w:r>
+              <w:rPr>
+                <w:rFonts w:ascii="Open Sans" w:eastAsia="Open Sans" w:hAnsi="Open Sans" w:cs="Open Sans"/>
+              </w:rPr>
+              <w:t>chicago.csv,new_york_city.csv</w:t>
+            </w:r>
+            <w:proofErr w:type="gramEnd"/>
+            <w:r>
+              <w:rPr>
+                <w:rFonts w:ascii="Open Sans" w:eastAsia="Open Sans" w:hAnsi="Open Sans" w:cs="Open Sans"/>
+              </w:rPr>
+              <w:t xml:space="preserve">,washington.csv) download from resource </w:t>
+            </w:r>
+            <w:proofErr w:type="spellStart"/>
+            <w:r>
+              <w:rPr>
+                <w:rFonts w:ascii="Open Sans" w:eastAsia="Open Sans" w:hAnsi="Open Sans" w:cs="Open Sans"/>
+              </w:rPr>
+              <w:t>Udacity</w:t>
+            </w:r>
+            <w:proofErr w:type="spellEnd"/>
+          </w:p>
+          <w:p>
+            <w:pPr>
+              <w:widowControl w:val="0"/>
+              <w:spacing w:line="240" w:lineRule="auto"/>
+              <w:ind w:left="90"/>
+              <w:rPr>
+                <w:rFonts w:ascii="Open Sans" w:eastAsia="Open Sans" w:hAnsi="Open Sans" w:cs="Open Sans"/>
+              </w:rPr>
+            </w:pPr>
+            <w:r>
+              <w:rPr>
+                <w:rFonts w:ascii="Open Sans" w:eastAsia="Open Sans" w:hAnsi="Open Sans" w:cs="Open Sans"/>
+              </w:rPr>
+              <w:t>-&lt;&lt;&lt;&lt;&lt;&lt;&lt; HEAD</w:t>
+            </w:r>
+          </w:p>
+          <w:p>
+            <w:pPr>
+              <w:widowControl w:val="0"/>
+              <w:spacing w:line="240" w:lineRule="auto"/>
+              <w:ind w:left="90"/>
+              <w:rPr>
+                <w:rFonts w:ascii="Open Sans" w:eastAsia="Open Sans" w:hAnsi="Open Sans" w:cs="Open Sans"/>
+              </w:rPr>
+            </w:pPr>
+            <w:r>
+              <w:rPr>
+                <w:rFonts w:ascii="Open Sans" w:eastAsia="Open Sans" w:hAnsi="Open Sans" w:cs="Open Sans"/>
+              </w:rPr>
+              <w:lastRenderedPageBreak/>
+              <w:t>+Document project</w:t>
+            </w:r>
+          </w:p>
+          <w:p>
+            <w:pPr>
+              <w:widowControl w:val="0"/>
+              <w:spacing w:line="240" w:lineRule="auto"/>
+              <w:ind w:left="90"/>
+              <w:rPr>
+                <w:rFonts w:ascii="Open Sans" w:eastAsia="Open Sans" w:hAnsi="Open Sans" w:cs="Open Sans"/>
+              </w:rPr>
+            </w:pPr>
+          </w:p>
+          <w:p>
+            <w:pPr>
+              <w:widowControl w:val="0"/>
+              <w:spacing w:line="240" w:lineRule="auto"/>
+              <w:ind w:left="90"/>
+              <w:rPr>
+                <w:rFonts w:ascii="Open Sans" w:eastAsia="Open Sans" w:hAnsi="Open Sans" w:cs="Open Sans"/>
+              </w:rPr>
+            </w:pPr>
+            <w:r>
+              <w:rPr>
+                <w:rFonts w:ascii="Open Sans" w:eastAsia="Open Sans" w:hAnsi="Open Sans" w:cs="Open Sans"/>
+              </w:rPr>
+              <w:t>-=======</w:t>
+            </w:r>
+          </w:p>
+          <w:p>
+            <w:pPr>
+              <w:widowControl w:val="0"/>
+              <w:spacing w:line="240" w:lineRule="auto"/>
+              <w:ind w:left="90"/>
+              <w:rPr>
+                <w:rFonts w:ascii="Open Sans" w:eastAsia="Open Sans" w:hAnsi="Open Sans" w:cs="Open Sans"/>
+              </w:rPr>
+            </w:pPr>
+            <w:r>
+              <w:rPr>
+                <w:rFonts w:ascii="Open Sans" w:eastAsia="Open Sans" w:hAnsi="Open Sans" w:cs="Open Sans"/>
+              </w:rPr>
+              <w:t>-&gt;&gt;&gt;&gt;&gt;&gt;&gt; documentation</w:t>
+            </w:r>
+          </w:p>
+          <w:p>
+            <w:pPr>
+              <w:widowControl w:val="0"/>
+              <w:spacing w:line="240" w:lineRule="auto"/>
+              <w:ind w:left="90"/>
+              <w:rPr>
+                <w:rFonts w:ascii="Open Sans" w:eastAsia="Open Sans" w:hAnsi="Open Sans" w:cs="Open Sans"/>
+              </w:rPr>
+            </w:pPr>
+          </w:p>
+          <w:p>
+            <w:pPr>
+              <w:widowControl w:val="0"/>
+              <w:spacing w:line="240" w:lineRule="auto"/>
+              <w:ind w:left="90"/>
+              <w:rPr>
+                <w:rFonts w:ascii="Open Sans" w:eastAsia="Open Sans" w:hAnsi="Open Sans" w:cs="Open Sans"/>
+              </w:rPr>
+            </w:pPr>
+            <w:r>
+              <w:rPr>
+                <w:rFonts w:ascii="Open Sans" w:eastAsia="Open Sans" w:hAnsi="Open Sans" w:cs="Open Sans"/>
+              </w:rPr>
+              <w:t xml:space="preserve"> Credits</w:t>
+            </w:r>
           </w:p>
         </w:tc>
       </w:tr>
@@ -2986,6 +3645,7 @@
               <w:rPr>
                 <w:rFonts w:ascii="Open Sans" w:eastAsia="Open Sans" w:hAnsi="Open Sans" w:cs="Open Sans"/>
               </w:rPr>
+              <w:lastRenderedPageBreak/>
               <w:t>C.</w:t>
             </w:r>
           </w:p>
@@ -3713,8 +4373,8 @@
           <w:color w:val="02B3E4"/>
         </w:rPr>
       </w:pPr>
-      <w:bookmarkStart w:id="6" w:name="_pz6sge2in91" w:colFirst="0" w:colLast="0"/>
-      <w:bookmarkEnd w:id="6"/>
+      <w:bookmarkStart w:id="7" w:name="_pz6sge2in91" w:colFirst="0" w:colLast="0"/>
+      <w:bookmarkEnd w:id="7"/>
       <w:r>
         <w:rPr>
           <w:color w:val="02B3E4"/>
@@ -4977,8 +5637,8 @@
           <w:color w:val="02B3E4"/>
         </w:rPr>
       </w:pPr>
-      <w:bookmarkStart w:id="7" w:name="_iv73tpn3d8tq" w:colFirst="0" w:colLast="0"/>
-      <w:bookmarkEnd w:id="7"/>
+      <w:bookmarkStart w:id="8" w:name="_iv73tpn3d8tq" w:colFirst="0" w:colLast="0"/>
+      <w:bookmarkEnd w:id="8"/>
       <w:r>
         <w:rPr>
           <w:color w:val="02B3E4"/>
@@ -5632,8 +6292,6 @@
               </w:rPr>
               <w:t xml:space="preserve"> push origin</w:t>
             </w:r>
-            <w:bookmarkStart w:id="8" w:name="_GoBack"/>
-            <w:bookmarkEnd w:id="8"/>
           </w:p>
         </w:tc>
       </w:tr>
